--- a/templates/docx/surface.docx
+++ b/templates/docx/surface.docx
@@ -8,8 +8,8 @@
         <w:jc w:val="center"/>
         <w:rPr/>
       </w:pPr>
-      <w:bookmarkStart w:id="0" w:name="__DdeLink__3788_1128303121"/>
-      <w:bookmarkStart w:id="1" w:name="__DdeLink__3784_1128303121"/>
+      <w:bookmarkStart w:id="0" w:name="__DdeLink__3784_1128303121"/>
+      <w:bookmarkStart w:id="1" w:name="__DdeLink__3788_1128303121"/>
       <w:bookmarkEnd w:id="0"/>
       <w:bookmarkEnd w:id="1"/>
       <w:r>
@@ -171,7 +171,23 @@
           <w:sz w:val="52"/>
           <w:szCs w:val="52"/>
         </w:rPr>
-        <w:t>Контактная информация: {{ object.surface.management.leader_function }}</w:t>
+        <w:t>Контактная информация: {{ object.surface.management.</w:t>
+      </w:r>
+      <w:r>
+        <w:rPr>
+          <w:rFonts w:ascii="Times New Roman" w:hAnsi="Times New Roman"/>
+          <w:sz w:val="52"/>
+          <w:szCs w:val="52"/>
+        </w:rPr>
+        <w:t>phone</w:t>
+      </w:r>
+      <w:r>
+        <w:rPr>
+          <w:rFonts w:ascii="Times New Roman" w:hAnsi="Times New Roman"/>
+          <w:sz w:val="52"/>
+          <w:szCs w:val="52"/>
+        </w:rPr>
+        <w:t xml:space="preserve"> }}, {{ object.surface.management.leader_function }}</w:t>
       </w:r>
     </w:p>
     <w:p>
@@ -203,8 +219,8 @@
         </w:tblCellMar>
       </w:tblPr>
       <w:tblGrid>
-        <w:gridCol w:w="7141"/>
-        <w:gridCol w:w="2503"/>
+        <w:gridCol w:w="7142"/>
+        <w:gridCol w:w="2502"/>
       </w:tblGrid>
       <w:tr>
         <w:trPr/>
@@ -256,7 +272,7 @@
         <w:trPr/>
         <w:tc>
           <w:tcPr>
-            <w:tcW w:w="7141" w:type="dxa"/>
+            <w:tcW w:w="7142" w:type="dxa"/>
             <w:tcBorders>
               <w:top w:val="single" w:sz="2" w:space="0" w:color="FFFFFF"/>
               <w:left w:val="single" w:sz="2" w:space="0" w:color="FFFFFF"/>
@@ -288,7 +304,7 @@
         </w:tc>
         <w:tc>
           <w:tcPr>
-            <w:tcW w:w="2503" w:type="dxa"/>
+            <w:tcW w:w="2502" w:type="dxa"/>
             <w:tcBorders>
               <w:top w:val="single" w:sz="2" w:space="0" w:color="FFFFFF"/>
               <w:left w:val="single" w:sz="2" w:space="0" w:color="FFFFFF"/>
@@ -323,7 +339,7 @@
         <w:trPr/>
         <w:tc>
           <w:tcPr>
-            <w:tcW w:w="7141" w:type="dxa"/>
+            <w:tcW w:w="7142" w:type="dxa"/>
             <w:tcBorders>
               <w:top w:val="single" w:sz="2" w:space="0" w:color="FFFFFF"/>
               <w:left w:val="single" w:sz="2" w:space="0" w:color="FFFFFF"/>
@@ -355,7 +371,7 @@
         </w:tc>
         <w:tc>
           <w:tcPr>
-            <w:tcW w:w="2503" w:type="dxa"/>
+            <w:tcW w:w="2502" w:type="dxa"/>
             <w:tcBorders>
               <w:top w:val="single" w:sz="2" w:space="0" w:color="FFFFFF"/>
               <w:left w:val="single" w:sz="2" w:space="0" w:color="FFFFFF"/>
@@ -409,10 +425,10 @@
           <w:lang w:val="en-US"/>
         </w:rPr>
       </w:r>
-      <w:bookmarkStart w:id="3" w:name="__DdeLink__3788_1128303121"/>
-      <w:bookmarkStart w:id="4" w:name="__DdeLink__3784_1128303121"/>
-      <w:bookmarkStart w:id="5" w:name="__DdeLink__3788_1128303121"/>
-      <w:bookmarkStart w:id="6" w:name="__DdeLink__3784_1128303121"/>
+      <w:bookmarkStart w:id="3" w:name="__DdeLink__3784_11283031211"/>
+      <w:bookmarkStart w:id="4" w:name="__DdeLink__3788_11283031211"/>
+      <w:bookmarkStart w:id="5" w:name="__DdeLink__3784_11283031211"/>
+      <w:bookmarkStart w:id="6" w:name="__DdeLink__3788_11283031211"/>
       <w:bookmarkEnd w:id="5"/>
       <w:bookmarkEnd w:id="6"/>
     </w:p>
@@ -565,6 +581,7 @@
     <w:qFormat/>
     <w:pPr>
       <w:widowControl/>
+      <w:suppressAutoHyphens w:val="true"/>
       <w:bidi w:val="0"/>
       <w:spacing w:before="0" w:after="0"/>
       <w:jc w:val="left"/>
@@ -668,6 +685,7 @@
     <w:qFormat/>
     <w:pPr>
       <w:widowControl/>
+      <w:suppressAutoHyphens w:val="true"/>
       <w:bidi w:val="0"/>
       <w:spacing w:before="0" w:after="0"/>
       <w:jc w:val="left"/>

--- a/templates/docx/surface.docx
+++ b/templates/docx/surface.docx
@@ -128,66 +128,6 @@
           <w:sz w:val="52"/>
           <w:szCs w:val="52"/>
         </w:rPr>
-        <w:t xml:space="preserve">Ваш дом обслуживает «{{ object.surface.management.name }}». </w:t>
-      </w:r>
-    </w:p>
-    <w:p>
-      <w:pPr>
-        <w:pStyle w:val="Style16"/>
-        <w:widowControl/>
-        <w:spacing w:lineRule="auto" w:line="240" w:before="0" w:after="0"/>
-        <w:ind w:left="0" w:right="0" w:hanging="135"/>
-        <w:jc w:val="center"/>
-        <w:rPr>
-          <w:rFonts w:ascii="Times New Roman" w:hAnsi="Times New Roman"/>
-          <w:sz w:val="28"/>
-          <w:szCs w:val="28"/>
-        </w:rPr>
-      </w:pPr>
-      <w:r>
-        <w:rPr>
-          <w:rFonts w:ascii="Times New Roman" w:hAnsi="Times New Roman"/>
-          <w:sz w:val="28"/>
-          <w:szCs w:val="28"/>
-        </w:rPr>
-      </w:r>
-    </w:p>
-    <w:p>
-      <w:pPr>
-        <w:pStyle w:val="Style16"/>
-        <w:widowControl/>
-        <w:spacing w:lineRule="auto" w:line="240" w:before="0" w:after="0"/>
-        <w:ind w:left="0" w:right="0" w:hanging="135"/>
-        <w:jc w:val="center"/>
-        <w:rPr>
-          <w:rFonts w:ascii="Times New Roman" w:hAnsi="Times New Roman"/>
-          <w:sz w:val="52"/>
-          <w:szCs w:val="52"/>
-        </w:rPr>
-      </w:pPr>
-      <w:r>
-        <w:rPr>
-          <w:rFonts w:ascii="Times New Roman" w:hAnsi="Times New Roman"/>
-          <w:sz w:val="52"/>
-          <w:szCs w:val="52"/>
-        </w:rPr>
-        <w:t>Контактная информация: {{ object.surface.management.</w:t>
-      </w:r>
-      <w:r>
-        <w:rPr>
-          <w:rFonts w:ascii="Times New Roman" w:hAnsi="Times New Roman"/>
-          <w:sz w:val="52"/>
-          <w:szCs w:val="52"/>
-        </w:rPr>
-        <w:t>phone</w:t>
-      </w:r>
-      <w:r>
-        <w:rPr>
-          <w:rFonts w:ascii="Times New Roman" w:hAnsi="Times New Roman"/>
-          <w:sz w:val="52"/>
-          <w:szCs w:val="52"/>
-        </w:rPr>
-        <w:t xml:space="preserve"> }}, {{ object.surface.management.leader_function }}</w:t>
       </w:r>
     </w:p>
     <w:p>
@@ -219,8 +159,8 @@
         </w:tblCellMar>
       </w:tblPr>
       <w:tblGrid>
-        <w:gridCol w:w="7142"/>
-        <w:gridCol w:w="2502"/>
+        <w:gridCol w:w="6126"/>
+        <w:gridCol w:w="3518"/>
       </w:tblGrid>
       <w:tr>
         <w:trPr/>
@@ -272,7 +212,7 @@
         <w:trPr/>
         <w:tc>
           <w:tcPr>
-            <w:tcW w:w="7142" w:type="dxa"/>
+            <w:tcW w:w="6126" w:type="dxa"/>
             <w:tcBorders>
               <w:top w:val="single" w:sz="2" w:space="0" w:color="FFFFFF"/>
               <w:left w:val="single" w:sz="2" w:space="0" w:color="FFFFFF"/>
@@ -304,7 +244,7 @@
         </w:tc>
         <w:tc>
           <w:tcPr>
-            <w:tcW w:w="2502" w:type="dxa"/>
+            <w:tcW w:w="3518" w:type="dxa"/>
             <w:tcBorders>
               <w:top w:val="single" w:sz="2" w:space="0" w:color="FFFFFF"/>
               <w:left w:val="single" w:sz="2" w:space="0" w:color="FFFFFF"/>
@@ -317,6 +257,11 @@
             <w:pPr>
               <w:pStyle w:val="Normal"/>
               <w:widowControl w:val="false"/>
+              <w:suppressAutoHyphens w:val="true"/>
+              <w:bidi w:val="0"/>
+              <w:spacing w:before="0" w:after="0"/>
+              <w:ind w:left="397" w:right="0" w:hanging="0"/>
+              <w:jc w:val="right"/>
               <w:rPr>
                 <w:rFonts w:ascii="Times New Roman" w:hAnsi="Times New Roman"/>
                 <w:sz w:val="36"/>
@@ -339,7 +284,7 @@
         <w:trPr/>
         <w:tc>
           <w:tcPr>
-            <w:tcW w:w="7142" w:type="dxa"/>
+            <w:tcW w:w="6126" w:type="dxa"/>
             <w:tcBorders>
               <w:top w:val="single" w:sz="2" w:space="0" w:color="FFFFFF"/>
               <w:left w:val="single" w:sz="2" w:space="0" w:color="FFFFFF"/>
@@ -371,7 +316,7 @@
         </w:tc>
         <w:tc>
           <w:tcPr>
-            <w:tcW w:w="2502" w:type="dxa"/>
+            <w:tcW w:w="3518" w:type="dxa"/>
             <w:tcBorders>
               <w:top w:val="single" w:sz="2" w:space="0" w:color="FFFFFF"/>
               <w:left w:val="single" w:sz="2" w:space="0" w:color="FFFFFF"/>
